--- a/EDA/expediaEDA.docx
+++ b/EDA/expediaEDA.docx
@@ -188,6 +188,77 @@
       <w:bookmarkEnd w:id="22"/>
       <w:r>
         <w:t xml:space="preserve">site_name</w:t>
+      </w:r>
+    </w:p>
+    <w:p>
+      <w:pPr>
+        <w:pStyle w:val="SourceCode"/>
+      </w:pPr>
+      <w:r>
+        <w:rPr>
+          <w:rStyle w:val="KeywordTok"/>
+        </w:rPr>
+        <w:t xml:space="preserve">ggplot</w:t>
+      </w:r>
+      <w:r>
+        <w:rPr>
+          <w:rStyle w:val="NormalTok"/>
+        </w:rPr>
+        <w:t xml:space="preserve">(train_df, </w:t>
+      </w:r>
+      <w:r>
+        <w:rPr>
+          <w:rStyle w:val="KeywordTok"/>
+        </w:rPr>
+        <w:t xml:space="preserve">aes</w:t>
+      </w:r>
+      <w:r>
+        <w:rPr>
+          <w:rStyle w:val="NormalTok"/>
+        </w:rPr>
+        <w:t xml:space="preserve">(site_name)) +</w:t>
+      </w:r>
+      <w:r>
+        <w:rPr>
+          <w:rStyle w:val="StringTok"/>
+        </w:rPr>
+        <w:t xml:space="preserve"> </w:t>
+      </w:r>
+      <w:r>
+        <w:rPr>
+          <w:rStyle w:val="KeywordTok"/>
+        </w:rPr>
+        <w:t xml:space="preserve">geom_bar</w:t>
+      </w:r>
+      <w:r>
+        <w:rPr>
+          <w:rStyle w:val="NormalTok"/>
+        </w:rPr>
+        <w:t xml:space="preserve">(</w:t>
+      </w:r>
+      <w:r>
+        <w:rPr>
+          <w:rStyle w:val="DataTypeTok"/>
+        </w:rPr>
+        <w:t xml:space="preserve">fill =</w:t>
+      </w:r>
+      <w:r>
+        <w:rPr>
+          <w:rStyle w:val="NormalTok"/>
+        </w:rPr>
+        <w:t xml:space="preserve"> </w:t>
+      </w:r>
+      <w:r>
+        <w:rPr>
+          <w:rStyle w:val="StringTok"/>
+        </w:rPr>
+        <w:t xml:space="preserve">"purple"</w:t>
+      </w:r>
+      <w:r>
+        <w:rPr>
+          <w:rStyle w:val="NormalTok"/>
+        </w:rPr>
+        <w:t xml:space="preserve">)</w:t>
       </w:r>
     </w:p>
     <w:p>
@@ -249,6 +320,77 @@
     </w:p>
     <w:p>
       <w:pPr>
+        <w:pStyle w:val="SourceCode"/>
+      </w:pPr>
+      <w:r>
+        <w:rPr>
+          <w:rStyle w:val="KeywordTok"/>
+        </w:rPr>
+        <w:t xml:space="preserve">ggplot</w:t>
+      </w:r>
+      <w:r>
+        <w:rPr>
+          <w:rStyle w:val="NormalTok"/>
+        </w:rPr>
+        <w:t xml:space="preserve">(train_df, </w:t>
+      </w:r>
+      <w:r>
+        <w:rPr>
+          <w:rStyle w:val="KeywordTok"/>
+        </w:rPr>
+        <w:t xml:space="preserve">aes</w:t>
+      </w:r>
+      <w:r>
+        <w:rPr>
+          <w:rStyle w:val="NormalTok"/>
+        </w:rPr>
+        <w:t xml:space="preserve">(posa_continent)) +</w:t>
+      </w:r>
+      <w:r>
+        <w:rPr>
+          <w:rStyle w:val="StringTok"/>
+        </w:rPr>
+        <w:t xml:space="preserve"> </w:t>
+      </w:r>
+      <w:r>
+        <w:rPr>
+          <w:rStyle w:val="KeywordTok"/>
+        </w:rPr>
+        <w:t xml:space="preserve">geom_bar</w:t>
+      </w:r>
+      <w:r>
+        <w:rPr>
+          <w:rStyle w:val="NormalTok"/>
+        </w:rPr>
+        <w:t xml:space="preserve">(</w:t>
+      </w:r>
+      <w:r>
+        <w:rPr>
+          <w:rStyle w:val="DataTypeTok"/>
+        </w:rPr>
+        <w:t xml:space="preserve">fill =</w:t>
+      </w:r>
+      <w:r>
+        <w:rPr>
+          <w:rStyle w:val="NormalTok"/>
+        </w:rPr>
+        <w:t xml:space="preserve"> </w:t>
+      </w:r>
+      <w:r>
+        <w:rPr>
+          <w:rStyle w:val="StringTok"/>
+        </w:rPr>
+        <w:t xml:space="preserve">"brown"</w:t>
+      </w:r>
+      <w:r>
+        <w:rPr>
+          <w:rStyle w:val="NormalTok"/>
+        </w:rPr>
+        <w:t xml:space="preserve">)</w:t>
+      </w:r>
+    </w:p>
+    <w:p>
+      <w:pPr>
         <w:pStyle w:val="FirstParagraph"/>
       </w:pPr>
       <w:r>
@@ -306,6 +448,77 @@
     </w:p>
     <w:p>
       <w:pPr>
+        <w:pStyle w:val="SourceCode"/>
+      </w:pPr>
+      <w:r>
+        <w:rPr>
+          <w:rStyle w:val="KeywordTok"/>
+        </w:rPr>
+        <w:t xml:space="preserve">ggplot</w:t>
+      </w:r>
+      <w:r>
+        <w:rPr>
+          <w:rStyle w:val="NormalTok"/>
+        </w:rPr>
+        <w:t xml:space="preserve">(train_df, </w:t>
+      </w:r>
+      <w:r>
+        <w:rPr>
+          <w:rStyle w:val="KeywordTok"/>
+        </w:rPr>
+        <w:t xml:space="preserve">aes</w:t>
+      </w:r>
+      <w:r>
+        <w:rPr>
+          <w:rStyle w:val="NormalTok"/>
+        </w:rPr>
+        <w:t xml:space="preserve">(hotel_continent)) +</w:t>
+      </w:r>
+      <w:r>
+        <w:rPr>
+          <w:rStyle w:val="StringTok"/>
+        </w:rPr>
+        <w:t xml:space="preserve"> </w:t>
+      </w:r>
+      <w:r>
+        <w:rPr>
+          <w:rStyle w:val="KeywordTok"/>
+        </w:rPr>
+        <w:t xml:space="preserve">geom_bar</w:t>
+      </w:r>
+      <w:r>
+        <w:rPr>
+          <w:rStyle w:val="NormalTok"/>
+        </w:rPr>
+        <w:t xml:space="preserve">(</w:t>
+      </w:r>
+      <w:r>
+        <w:rPr>
+          <w:rStyle w:val="DataTypeTok"/>
+        </w:rPr>
+        <w:t xml:space="preserve">fill =</w:t>
+      </w:r>
+      <w:r>
+        <w:rPr>
+          <w:rStyle w:val="NormalTok"/>
+        </w:rPr>
+        <w:t xml:space="preserve"> </w:t>
+      </w:r>
+      <w:r>
+        <w:rPr>
+          <w:rStyle w:val="StringTok"/>
+        </w:rPr>
+        <w:t xml:space="preserve">"green"</w:t>
+      </w:r>
+      <w:r>
+        <w:rPr>
+          <w:rStyle w:val="NormalTok"/>
+        </w:rPr>
+        <w:t xml:space="preserve">)</w:t>
+      </w:r>
+    </w:p>
+    <w:p>
+      <w:pPr>
         <w:pStyle w:val="FirstParagraph"/>
       </w:pPr>
       <w:r>
@@ -363,6 +576,77 @@
     </w:p>
     <w:p>
       <w:pPr>
+        <w:pStyle w:val="SourceCode"/>
+      </w:pPr>
+      <w:r>
+        <w:rPr>
+          <w:rStyle w:val="KeywordTok"/>
+        </w:rPr>
+        <w:t xml:space="preserve">ggplot</w:t>
+      </w:r>
+      <w:r>
+        <w:rPr>
+          <w:rStyle w:val="NormalTok"/>
+        </w:rPr>
+        <w:t xml:space="preserve">(train_df, </w:t>
+      </w:r>
+      <w:r>
+        <w:rPr>
+          <w:rStyle w:val="KeywordTok"/>
+        </w:rPr>
+        <w:t xml:space="preserve">aes</w:t>
+      </w:r>
+      <w:r>
+        <w:rPr>
+          <w:rStyle w:val="NormalTok"/>
+        </w:rPr>
+        <w:t xml:space="preserve">(user_id)) +</w:t>
+      </w:r>
+      <w:r>
+        <w:rPr>
+          <w:rStyle w:val="StringTok"/>
+        </w:rPr>
+        <w:t xml:space="preserve"> </w:t>
+      </w:r>
+      <w:r>
+        <w:rPr>
+          <w:rStyle w:val="KeywordTok"/>
+        </w:rPr>
+        <w:t xml:space="preserve">geom_bar</w:t>
+      </w:r>
+      <w:r>
+        <w:rPr>
+          <w:rStyle w:val="NormalTok"/>
+        </w:rPr>
+        <w:t xml:space="preserve">(</w:t>
+      </w:r>
+      <w:r>
+        <w:rPr>
+          <w:rStyle w:val="DataTypeTok"/>
+        </w:rPr>
+        <w:t xml:space="preserve">fill =</w:t>
+      </w:r>
+      <w:r>
+        <w:rPr>
+          <w:rStyle w:val="NormalTok"/>
+        </w:rPr>
+        <w:t xml:space="preserve"> </w:t>
+      </w:r>
+      <w:r>
+        <w:rPr>
+          <w:rStyle w:val="StringTok"/>
+        </w:rPr>
+        <w:t xml:space="preserve">"blue"</w:t>
+      </w:r>
+      <w:r>
+        <w:rPr>
+          <w:rStyle w:val="NormalTok"/>
+        </w:rPr>
+        <w:t xml:space="preserve">)</w:t>
+      </w:r>
+    </w:p>
+    <w:p>
+      <w:pPr>
         <w:pStyle w:val="FirstParagraph"/>
       </w:pPr>
       <w:r>
@@ -420,6 +704,77 @@
     </w:p>
     <w:p>
       <w:pPr>
+        <w:pStyle w:val="SourceCode"/>
+      </w:pPr>
+      <w:r>
+        <w:rPr>
+          <w:rStyle w:val="KeywordTok"/>
+        </w:rPr>
+        <w:t xml:space="preserve">ggplot</w:t>
+      </w:r>
+      <w:r>
+        <w:rPr>
+          <w:rStyle w:val="NormalTok"/>
+        </w:rPr>
+        <w:t xml:space="preserve">(train_df, </w:t>
+      </w:r>
+      <w:r>
+        <w:rPr>
+          <w:rStyle w:val="KeywordTok"/>
+        </w:rPr>
+        <w:t xml:space="preserve">aes</w:t>
+      </w:r>
+      <w:r>
+        <w:rPr>
+          <w:rStyle w:val="NormalTok"/>
+        </w:rPr>
+        <w:t xml:space="preserve">(is_mobile)) +</w:t>
+      </w:r>
+      <w:r>
+        <w:rPr>
+          <w:rStyle w:val="StringTok"/>
+        </w:rPr>
+        <w:t xml:space="preserve"> </w:t>
+      </w:r>
+      <w:r>
+        <w:rPr>
+          <w:rStyle w:val="KeywordTok"/>
+        </w:rPr>
+        <w:t xml:space="preserve">geom_bar</w:t>
+      </w:r>
+      <w:r>
+        <w:rPr>
+          <w:rStyle w:val="NormalTok"/>
+        </w:rPr>
+        <w:t xml:space="preserve">(</w:t>
+      </w:r>
+      <w:r>
+        <w:rPr>
+          <w:rStyle w:val="DataTypeTok"/>
+        </w:rPr>
+        <w:t xml:space="preserve">fill =</w:t>
+      </w:r>
+      <w:r>
+        <w:rPr>
+          <w:rStyle w:val="NormalTok"/>
+        </w:rPr>
+        <w:t xml:space="preserve"> </w:t>
+      </w:r>
+      <w:r>
+        <w:rPr>
+          <w:rStyle w:val="StringTok"/>
+        </w:rPr>
+        <w:t xml:space="preserve">"orange"</w:t>
+      </w:r>
+      <w:r>
+        <w:rPr>
+          <w:rStyle w:val="NormalTok"/>
+        </w:rPr>
+        <w:t xml:space="preserve">)</w:t>
+      </w:r>
+    </w:p>
+    <w:p>
+      <w:pPr>
         <w:pStyle w:val="FirstParagraph"/>
       </w:pPr>
       <w:r>
@@ -477,6 +832,77 @@
     </w:p>
     <w:p>
       <w:pPr>
+        <w:pStyle w:val="SourceCode"/>
+      </w:pPr>
+      <w:r>
+        <w:rPr>
+          <w:rStyle w:val="KeywordTok"/>
+        </w:rPr>
+        <w:t xml:space="preserve">ggplot</w:t>
+      </w:r>
+      <w:r>
+        <w:rPr>
+          <w:rStyle w:val="NormalTok"/>
+        </w:rPr>
+        <w:t xml:space="preserve">(train_df, </w:t>
+      </w:r>
+      <w:r>
+        <w:rPr>
+          <w:rStyle w:val="KeywordTok"/>
+        </w:rPr>
+        <w:t xml:space="preserve">aes</w:t>
+      </w:r>
+      <w:r>
+        <w:rPr>
+          <w:rStyle w:val="NormalTok"/>
+        </w:rPr>
+        <w:t xml:space="preserve">(is_package)) +</w:t>
+      </w:r>
+      <w:r>
+        <w:rPr>
+          <w:rStyle w:val="StringTok"/>
+        </w:rPr>
+        <w:t xml:space="preserve"> </w:t>
+      </w:r>
+      <w:r>
+        <w:rPr>
+          <w:rStyle w:val="KeywordTok"/>
+        </w:rPr>
+        <w:t xml:space="preserve">geom_bar</w:t>
+      </w:r>
+      <w:r>
+        <w:rPr>
+          <w:rStyle w:val="NormalTok"/>
+        </w:rPr>
+        <w:t xml:space="preserve">(</w:t>
+      </w:r>
+      <w:r>
+        <w:rPr>
+          <w:rStyle w:val="DataTypeTok"/>
+        </w:rPr>
+        <w:t xml:space="preserve">fill =</w:t>
+      </w:r>
+      <w:r>
+        <w:rPr>
+          <w:rStyle w:val="NormalTok"/>
+        </w:rPr>
+        <w:t xml:space="preserve"> </w:t>
+      </w:r>
+      <w:r>
+        <w:rPr>
+          <w:rStyle w:val="StringTok"/>
+        </w:rPr>
+        <w:t xml:space="preserve">"green"</w:t>
+      </w:r>
+      <w:r>
+        <w:rPr>
+          <w:rStyle w:val="NormalTok"/>
+        </w:rPr>
+        <w:t xml:space="preserve">)</w:t>
+      </w:r>
+    </w:p>
+    <w:p>
+      <w:pPr>
         <w:pStyle w:val="FirstParagraph"/>
       </w:pPr>
       <w:r>
@@ -534,6 +960,77 @@
     </w:p>
     <w:p>
       <w:pPr>
+        <w:pStyle w:val="SourceCode"/>
+      </w:pPr>
+      <w:r>
+        <w:rPr>
+          <w:rStyle w:val="KeywordTok"/>
+        </w:rPr>
+        <w:t xml:space="preserve">ggplot</w:t>
+      </w:r>
+      <w:r>
+        <w:rPr>
+          <w:rStyle w:val="NormalTok"/>
+        </w:rPr>
+        <w:t xml:space="preserve">(train_df, </w:t>
+      </w:r>
+      <w:r>
+        <w:rPr>
+          <w:rStyle w:val="KeywordTok"/>
+        </w:rPr>
+        <w:t xml:space="preserve">aes</w:t>
+      </w:r>
+      <w:r>
+        <w:rPr>
+          <w:rStyle w:val="NormalTok"/>
+        </w:rPr>
+        <w:t xml:space="preserve">(srch_adults_cnt)) +</w:t>
+      </w:r>
+      <w:r>
+        <w:rPr>
+          <w:rStyle w:val="StringTok"/>
+        </w:rPr>
+        <w:t xml:space="preserve"> </w:t>
+      </w:r>
+      <w:r>
+        <w:rPr>
+          <w:rStyle w:val="KeywordTok"/>
+        </w:rPr>
+        <w:t xml:space="preserve">geom_bar</w:t>
+      </w:r>
+      <w:r>
+        <w:rPr>
+          <w:rStyle w:val="NormalTok"/>
+        </w:rPr>
+        <w:t xml:space="preserve">(</w:t>
+      </w:r>
+      <w:r>
+        <w:rPr>
+          <w:rStyle w:val="DataTypeTok"/>
+        </w:rPr>
+        <w:t xml:space="preserve">fill =</w:t>
+      </w:r>
+      <w:r>
+        <w:rPr>
+          <w:rStyle w:val="NormalTok"/>
+        </w:rPr>
+        <w:t xml:space="preserve"> </w:t>
+      </w:r>
+      <w:r>
+        <w:rPr>
+          <w:rStyle w:val="StringTok"/>
+        </w:rPr>
+        <w:t xml:space="preserve">"red"</w:t>
+      </w:r>
+      <w:r>
+        <w:rPr>
+          <w:rStyle w:val="NormalTok"/>
+        </w:rPr>
+        <w:t xml:space="preserve">)</w:t>
+      </w:r>
+    </w:p>
+    <w:p>
+      <w:pPr>
         <w:pStyle w:val="FirstParagraph"/>
       </w:pPr>
       <w:r>
@@ -591,6 +1088,77 @@
     </w:p>
     <w:p>
       <w:pPr>
+        <w:pStyle w:val="SourceCode"/>
+      </w:pPr>
+      <w:r>
+        <w:rPr>
+          <w:rStyle w:val="KeywordTok"/>
+        </w:rPr>
+        <w:t xml:space="preserve">ggplot</w:t>
+      </w:r>
+      <w:r>
+        <w:rPr>
+          <w:rStyle w:val="NormalTok"/>
+        </w:rPr>
+        <w:t xml:space="preserve">(train_df, </w:t>
+      </w:r>
+      <w:r>
+        <w:rPr>
+          <w:rStyle w:val="KeywordTok"/>
+        </w:rPr>
+        <w:t xml:space="preserve">aes</w:t>
+      </w:r>
+      <w:r>
+        <w:rPr>
+          <w:rStyle w:val="NormalTok"/>
+        </w:rPr>
+        <w:t xml:space="preserve">(srch_children_cnt)) +</w:t>
+      </w:r>
+      <w:r>
+        <w:rPr>
+          <w:rStyle w:val="StringTok"/>
+        </w:rPr>
+        <w:t xml:space="preserve"> </w:t>
+      </w:r>
+      <w:r>
+        <w:rPr>
+          <w:rStyle w:val="KeywordTok"/>
+        </w:rPr>
+        <w:t xml:space="preserve">geom_bar</w:t>
+      </w:r>
+      <w:r>
+        <w:rPr>
+          <w:rStyle w:val="NormalTok"/>
+        </w:rPr>
+        <w:t xml:space="preserve">(</w:t>
+      </w:r>
+      <w:r>
+        <w:rPr>
+          <w:rStyle w:val="DataTypeTok"/>
+        </w:rPr>
+        <w:t xml:space="preserve">fill =</w:t>
+      </w:r>
+      <w:r>
+        <w:rPr>
+          <w:rStyle w:val="NormalTok"/>
+        </w:rPr>
+        <w:t xml:space="preserve"> </w:t>
+      </w:r>
+      <w:r>
+        <w:rPr>
+          <w:rStyle w:val="StringTok"/>
+        </w:rPr>
+        <w:t xml:space="preserve">"red"</w:t>
+      </w:r>
+      <w:r>
+        <w:rPr>
+          <w:rStyle w:val="NormalTok"/>
+        </w:rPr>
+        <w:t xml:space="preserve">)</w:t>
+      </w:r>
+    </w:p>
+    <w:p>
+      <w:pPr>
         <w:pStyle w:val="FirstParagraph"/>
       </w:pPr>
       <w:r>
@@ -648,6 +1216,77 @@
     </w:p>
     <w:p>
       <w:pPr>
+        <w:pStyle w:val="SourceCode"/>
+      </w:pPr>
+      <w:r>
+        <w:rPr>
+          <w:rStyle w:val="KeywordTok"/>
+        </w:rPr>
+        <w:t xml:space="preserve">ggplot</w:t>
+      </w:r>
+      <w:r>
+        <w:rPr>
+          <w:rStyle w:val="NormalTok"/>
+        </w:rPr>
+        <w:t xml:space="preserve">(train_df, </w:t>
+      </w:r>
+      <w:r>
+        <w:rPr>
+          <w:rStyle w:val="KeywordTok"/>
+        </w:rPr>
+        <w:t xml:space="preserve">aes</w:t>
+      </w:r>
+      <w:r>
+        <w:rPr>
+          <w:rStyle w:val="NormalTok"/>
+        </w:rPr>
+        <w:t xml:space="preserve">(srch_rm_cnt)) +</w:t>
+      </w:r>
+      <w:r>
+        <w:rPr>
+          <w:rStyle w:val="StringTok"/>
+        </w:rPr>
+        <w:t xml:space="preserve"> </w:t>
+      </w:r>
+      <w:r>
+        <w:rPr>
+          <w:rStyle w:val="KeywordTok"/>
+        </w:rPr>
+        <w:t xml:space="preserve">geom_bar</w:t>
+      </w:r>
+      <w:r>
+        <w:rPr>
+          <w:rStyle w:val="NormalTok"/>
+        </w:rPr>
+        <w:t xml:space="preserve">(</w:t>
+      </w:r>
+      <w:r>
+        <w:rPr>
+          <w:rStyle w:val="DataTypeTok"/>
+        </w:rPr>
+        <w:t xml:space="preserve">fill =</w:t>
+      </w:r>
+      <w:r>
+        <w:rPr>
+          <w:rStyle w:val="NormalTok"/>
+        </w:rPr>
+        <w:t xml:space="preserve"> </w:t>
+      </w:r>
+      <w:r>
+        <w:rPr>
+          <w:rStyle w:val="StringTok"/>
+        </w:rPr>
+        <w:t xml:space="preserve">"red"</w:t>
+      </w:r>
+      <w:r>
+        <w:rPr>
+          <w:rStyle w:val="NormalTok"/>
+        </w:rPr>
+        <w:t xml:space="preserve">)</w:t>
+      </w:r>
+    </w:p>
+    <w:p>
+      <w:pPr>
         <w:pStyle w:val="FirstParagraph"/>
       </w:pPr>
       <w:r>
@@ -705,6 +1344,77 @@
     </w:p>
     <w:p>
       <w:pPr>
+        <w:pStyle w:val="SourceCode"/>
+      </w:pPr>
+      <w:r>
+        <w:rPr>
+          <w:rStyle w:val="KeywordTok"/>
+        </w:rPr>
+        <w:t xml:space="preserve">ggplot</w:t>
+      </w:r>
+      <w:r>
+        <w:rPr>
+          <w:rStyle w:val="NormalTok"/>
+        </w:rPr>
+        <w:t xml:space="preserve">(train_df, </w:t>
+      </w:r>
+      <w:r>
+        <w:rPr>
+          <w:rStyle w:val="KeywordTok"/>
+        </w:rPr>
+        <w:t xml:space="preserve">aes</w:t>
+      </w:r>
+      <w:r>
+        <w:rPr>
+          <w:rStyle w:val="NormalTok"/>
+        </w:rPr>
+        <w:t xml:space="preserve">(hotel_cluster)) +</w:t>
+      </w:r>
+      <w:r>
+        <w:rPr>
+          <w:rStyle w:val="StringTok"/>
+        </w:rPr>
+        <w:t xml:space="preserve"> </w:t>
+      </w:r>
+      <w:r>
+        <w:rPr>
+          <w:rStyle w:val="KeywordTok"/>
+        </w:rPr>
+        <w:t xml:space="preserve">geom_bar</w:t>
+      </w:r>
+      <w:r>
+        <w:rPr>
+          <w:rStyle w:val="NormalTok"/>
+        </w:rPr>
+        <w:t xml:space="preserve">(</w:t>
+      </w:r>
+      <w:r>
+        <w:rPr>
+          <w:rStyle w:val="DataTypeTok"/>
+        </w:rPr>
+        <w:t xml:space="preserve">fill =</w:t>
+      </w:r>
+      <w:r>
+        <w:rPr>
+          <w:rStyle w:val="NormalTok"/>
+        </w:rPr>
+        <w:t xml:space="preserve"> </w:t>
+      </w:r>
+      <w:r>
+        <w:rPr>
+          <w:rStyle w:val="StringTok"/>
+        </w:rPr>
+        <w:t xml:space="preserve">"blue"</w:t>
+      </w:r>
+      <w:r>
+        <w:rPr>
+          <w:rStyle w:val="NormalTok"/>
+        </w:rPr>
+        <w:t xml:space="preserve">) </w:t>
+      </w:r>
+    </w:p>
+    <w:p>
+      <w:pPr>
         <w:pStyle w:val="FirstParagraph"/>
       </w:pPr>
       <w:r>
@@ -858,7 +1568,7 @@
     </w:lvl>
   </w:abstractNum>
   <w:abstractNum w:abstractNumId="990">
-    <w:nsid w:val="73c70cf2"/>
+    <w:nsid w:val="62193bee"/>
     <w:multiLevelType w:val="multilevel"/>
     <w:lvl w:ilvl="0">
       <w:numFmt w:val="bullet"/>
